--- a/21-jul-2020/Varun 17EC093-21jul.docx
+++ b/21-jul-2020/Varun 17EC093-21jul.docx
@@ -65,7 +65,7 @@
                 <w:sz w:val="24"/>
                 <w:szCs w:val="24"/>
               </w:rPr>
-              <w:t>21</w:t>
+              <w:t>22</w:t>
             </w:r>
             <w:bookmarkStart w:id="0" w:name="_GoBack"/>
             <w:bookmarkEnd w:id="0"/>
@@ -530,47 +530,43 @@
     </w:p>
     <w:p>
       <w:pPr>
+        <w:pStyle w:val="ListParagraph"/>
+        <w:numPr>
+          <w:ilvl w:val="0"/>
+          <w:numId w:val="4"/>
+        </w:numPr>
         <w:tabs>
           <w:tab w:val="left" w:pos="142"/>
         </w:tabs>
         <w:spacing w:line="240" w:lineRule="auto"/>
-        <w:rPr>
-          <w:rFonts w:ascii="Times New Roman" w:hAnsi="Times New Roman" w:cs="Times New Roman"/>
-          <w:noProof/>
-          <w:sz w:val="24"/>
-          <w:szCs w:val="24"/>
-          <w:lang w:eastAsia="en-IN"/>
-        </w:rPr>
-      </w:pPr>
-      <w:r>
-        <w:rPr>
-          <w:rFonts w:ascii="Times New Roman" w:hAnsi="Times New Roman" w:cs="Times New Roman"/>
-          <w:noProof/>
-          <w:sz w:val="24"/>
-          <w:szCs w:val="24"/>
-          <w:lang w:eastAsia="en-IN"/>
-        </w:rPr>
-        <w:tab/>
-      </w:r>
-      <w:r>
-        <w:rPr>
-          <w:rFonts w:ascii="Times New Roman" w:hAnsi="Times New Roman" w:cs="Times New Roman"/>
-          <w:noProof/>
-          <w:sz w:val="24"/>
-          <w:szCs w:val="24"/>
-          <w:lang w:eastAsia="en-IN"/>
-        </w:rPr>
-        <w:tab/>
-      </w:r>
-      <w:r>
-        <w:rPr>
-          <w:rFonts w:ascii="Times New Roman" w:hAnsi="Times New Roman" w:cs="Times New Roman"/>
-          <w:noProof/>
-          <w:sz w:val="24"/>
-          <w:szCs w:val="24"/>
-          <w:lang w:eastAsia="en-IN"/>
-        </w:rPr>
-        <w:t>Python  is  an  interpreted,  object-oriented,  high-level  programming  language  with  dynamic semantics. Its high-level built in data structures, combined with dynamic typing and dynamic binding, make it very attractive for Rapid Application Development, as well as for use as a scripting or glue language to connect existing components together.</w:t>
+        <w:ind w:left="0" w:firstLine="0"/>
+        <w:rPr>
+          <w:rFonts w:ascii="Times New Roman" w:hAnsi="Times New Roman" w:cs="Times New Roman"/>
+          <w:noProof/>
+          <w:sz w:val="24"/>
+          <w:szCs w:val="24"/>
+          <w:lang w:eastAsia="en-IN"/>
+        </w:rPr>
+      </w:pPr>
+      <w:r>
+        <w:rPr>
+          <w:rFonts w:ascii="Times New Roman" w:hAnsi="Times New Roman" w:cs="Times New Roman"/>
+          <w:noProof/>
+          <w:sz w:val="24"/>
+          <w:szCs w:val="24"/>
+          <w:lang w:eastAsia="en-IN"/>
+        </w:rPr>
+        <w:t xml:space="preserve"> </w:t>
+      </w:r>
+      <w:r>
+        <w:rPr>
+          <w:rFonts w:ascii="Times New Roman" w:hAnsi="Times New Roman" w:cs="Times New Roman"/>
+          <w:noProof/>
+          <w:sz w:val="24"/>
+          <w:szCs w:val="24"/>
+          <w:lang w:eastAsia="en-IN"/>
+        </w:rPr>
+        <w:t>A tuple is a collection of objects which ordered and immutable. Tuples are sequences, just like lists. The differences between tuples and lists are, the tuples cannot be changed unlike lists and tuples use parentheses, whereas lists use square brackets.</w:t>
       </w:r>
     </w:p>
     <w:p>
@@ -610,47 +606,27 @@
           <w:szCs w:val="24"/>
           <w:lang w:eastAsia="en-IN"/>
         </w:rPr>
-        <w:tab/>
-      </w:r>
-      <w:r>
-        <w:rPr>
-          <w:rFonts w:ascii="Times New Roman" w:hAnsi="Times New Roman" w:cs="Times New Roman"/>
-          <w:noProof/>
-          <w:sz w:val="24"/>
-          <w:szCs w:val="24"/>
-          <w:lang w:eastAsia="en-IN"/>
-        </w:rPr>
-        <w:tab/>
-      </w:r>
-      <w:r>
-        <w:rPr>
-          <w:rFonts w:ascii="Times New Roman" w:hAnsi="Times New Roman" w:cs="Times New Roman"/>
-          <w:noProof/>
-          <w:sz w:val="24"/>
-          <w:szCs w:val="24"/>
-          <w:lang w:eastAsia="en-IN"/>
-        </w:rPr>
-        <w:t>Python's simple, easy to learn syntax emphasizes readability and therefore reduces th</w:t>
-      </w:r>
-      <w:r>
-        <w:rPr>
-          <w:rFonts w:ascii="Times New Roman" w:hAnsi="Times New Roman" w:cs="Times New Roman"/>
-          <w:noProof/>
-          <w:sz w:val="24"/>
-          <w:szCs w:val="24"/>
-          <w:lang w:eastAsia="en-IN"/>
-        </w:rPr>
-        <w:t xml:space="preserve">e cost of program maintenance. </w:t>
-      </w:r>
-      <w:r>
-        <w:rPr>
-          <w:rFonts w:ascii="Times New Roman" w:hAnsi="Times New Roman" w:cs="Times New Roman"/>
-          <w:noProof/>
-          <w:sz w:val="24"/>
-          <w:szCs w:val="24"/>
-          <w:lang w:eastAsia="en-IN"/>
-        </w:rPr>
-        <w:t>Python  supports  modules  and  packages,  which  encourages  program  modularity  and  code reuse. The Python interpreter and the extensive standard library are available in source or binary form without charge for all major platforms, and can be freely distributed.</w:t>
+        <w:sym w:font="Symbol" w:char="F0B7"/>
+      </w:r>
+      <w:r>
+        <w:rPr>
+          <w:rFonts w:ascii="Times New Roman" w:hAnsi="Times New Roman" w:cs="Times New Roman"/>
+          <w:noProof/>
+          <w:sz w:val="24"/>
+          <w:szCs w:val="24"/>
+          <w:lang w:eastAsia="en-IN"/>
+        </w:rPr>
+        <w:t xml:space="preserve"> </w:t>
+      </w:r>
+      <w:r>
+        <w:rPr>
+          <w:rFonts w:ascii="Times New Roman" w:hAnsi="Times New Roman" w:cs="Times New Roman"/>
+          <w:noProof/>
+          <w:sz w:val="24"/>
+          <w:szCs w:val="24"/>
+          <w:lang w:eastAsia="en-IN"/>
+        </w:rPr>
+        <w:t>Tuples are immutable which means you cannot update or change the values of tuple elements. You are able to take portions of existing tuples to create new tuples</w:t>
       </w:r>
     </w:p>
     <w:p>
@@ -690,47 +666,47 @@
           <w:szCs w:val="24"/>
           <w:lang w:eastAsia="en-IN"/>
         </w:rPr>
-        <w:tab/>
-      </w:r>
-      <w:r>
-        <w:rPr>
-          <w:rFonts w:ascii="Times New Roman" w:hAnsi="Times New Roman" w:cs="Times New Roman"/>
-          <w:noProof/>
-          <w:sz w:val="24"/>
-          <w:szCs w:val="24"/>
-          <w:lang w:eastAsia="en-IN"/>
-        </w:rPr>
-        <w:tab/>
-      </w:r>
-      <w:r>
-        <w:rPr>
-          <w:rFonts w:ascii="Times New Roman" w:hAnsi="Times New Roman" w:cs="Times New Roman"/>
-          <w:noProof/>
-          <w:sz w:val="24"/>
-          <w:szCs w:val="24"/>
-          <w:lang w:eastAsia="en-IN"/>
-        </w:rPr>
-        <w:t>Often,  programmers  fall  in  love  with  Python  because  of  the  increased  productivity  it provides. Since there is no compilation step, the edit-test-d</w:t>
-      </w:r>
-      <w:r>
-        <w:rPr>
-          <w:rFonts w:ascii="Times New Roman" w:hAnsi="Times New Roman" w:cs="Times New Roman"/>
-          <w:noProof/>
-          <w:sz w:val="24"/>
-          <w:szCs w:val="24"/>
-          <w:lang w:eastAsia="en-IN"/>
-        </w:rPr>
-        <w:t xml:space="preserve">ebug cycle is incredibly fast. </w:t>
-      </w:r>
-      <w:r>
-        <w:rPr>
-          <w:rFonts w:ascii="Times New Roman" w:hAnsi="Times New Roman" w:cs="Times New Roman"/>
-          <w:noProof/>
-          <w:sz w:val="24"/>
-          <w:szCs w:val="24"/>
-          <w:lang w:eastAsia="en-IN"/>
-        </w:rPr>
-        <w:t>Debugging Python programs is easy: a bug or bad input will never cause a segmentation fault. Instead, when the interpreter discovers an error, it raises an exception.</w:t>
+        <w:sym w:font="Symbol" w:char="F0B7"/>
+      </w:r>
+      <w:r>
+        <w:rPr>
+          <w:rFonts w:ascii="Times New Roman" w:hAnsi="Times New Roman" w:cs="Times New Roman"/>
+          <w:noProof/>
+          <w:sz w:val="24"/>
+          <w:szCs w:val="24"/>
+          <w:lang w:eastAsia="en-IN"/>
+        </w:rPr>
+        <w:t xml:space="preserve"> </w:t>
+      </w:r>
+      <w:r>
+        <w:rPr>
+          <w:rFonts w:ascii="Times New Roman" w:hAnsi="Times New Roman" w:cs="Times New Roman"/>
+          <w:noProof/>
+          <w:sz w:val="24"/>
+          <w:szCs w:val="24"/>
+          <w:lang w:eastAsia="en-IN"/>
+        </w:rPr>
+        <w:t>The most basic data structure in Python is the</w:t>
+      </w:r>
+      <w:r>
+        <w:rPr>
+          <w:rFonts w:ascii="Times New Roman" w:hAnsi="Times New Roman" w:cs="Times New Roman"/>
+          <w:noProof/>
+          <w:sz w:val="24"/>
+          <w:szCs w:val="24"/>
+          <w:lang w:eastAsia="en-IN"/>
+        </w:rPr>
+        <w:t xml:space="preserve"> </w:t>
+      </w:r>
+      <w:r>
+        <w:rPr>
+          <w:rFonts w:ascii="Times New Roman" w:hAnsi="Times New Roman" w:cs="Times New Roman"/>
+          <w:noProof/>
+          <w:sz w:val="24"/>
+          <w:szCs w:val="24"/>
+          <w:lang w:eastAsia="en-IN"/>
+        </w:rPr>
+        <w:t xml:space="preserve">sequence. Each element of a sequence is assigned a number -its position or index. </w:t>
       </w:r>
     </w:p>
     <w:p>
@@ -770,37 +746,47 @@
           <w:szCs w:val="24"/>
           <w:lang w:eastAsia="en-IN"/>
         </w:rPr>
-        <w:tab/>
-      </w:r>
-      <w:r>
-        <w:rPr>
-          <w:rFonts w:ascii="Times New Roman" w:hAnsi="Times New Roman" w:cs="Times New Roman"/>
-          <w:noProof/>
-          <w:sz w:val="24"/>
-          <w:szCs w:val="24"/>
-          <w:lang w:eastAsia="en-IN"/>
-        </w:rPr>
-        <w:tab/>
-      </w:r>
-      <w:r>
-        <w:rPr>
-          <w:rFonts w:ascii="Times New Roman" w:hAnsi="Times New Roman" w:cs="Times New Roman"/>
-          <w:noProof/>
-          <w:sz w:val="24"/>
-          <w:szCs w:val="24"/>
-          <w:lang w:eastAsia="en-IN"/>
-        </w:rPr>
-        <w:t>When the program doesn't catch the exception, the interpreter prints a stack trace. A source level  debugger  allows  inspection  of  local  and  global  variables,  evaluation  of  arbitrary expressions, setting breakpoints, stepping through the cod</w:t>
-      </w:r>
-      <w:r>
-        <w:rPr>
-          <w:rFonts w:ascii="Times New Roman" w:hAnsi="Times New Roman" w:cs="Times New Roman"/>
-          <w:noProof/>
-          <w:sz w:val="24"/>
-          <w:szCs w:val="24"/>
-          <w:lang w:eastAsia="en-IN"/>
-        </w:rPr>
-        <w:t>e a line at a time, and so on.</w:t>
+        <w:sym w:font="Symbol" w:char="F0B7"/>
+      </w:r>
+      <w:r>
+        <w:rPr>
+          <w:rFonts w:ascii="Times New Roman" w:hAnsi="Times New Roman" w:cs="Times New Roman"/>
+          <w:noProof/>
+          <w:sz w:val="24"/>
+          <w:szCs w:val="24"/>
+          <w:lang w:eastAsia="en-IN"/>
+        </w:rPr>
+        <w:t xml:space="preserve"> </w:t>
+      </w:r>
+      <w:r>
+        <w:rPr>
+          <w:rFonts w:ascii="Times New Roman" w:hAnsi="Times New Roman" w:cs="Times New Roman"/>
+          <w:noProof/>
+          <w:sz w:val="24"/>
+          <w:szCs w:val="24"/>
+          <w:lang w:eastAsia="en-IN"/>
+        </w:rPr>
+        <w:t>The first index is zero, the second index is one, and so forth.</w:t>
+      </w:r>
+      <w:r>
+        <w:rPr>
+          <w:rFonts w:ascii="Times New Roman" w:hAnsi="Times New Roman" w:cs="Times New Roman"/>
+          <w:noProof/>
+          <w:sz w:val="24"/>
+          <w:szCs w:val="24"/>
+          <w:lang w:eastAsia="en-IN"/>
+        </w:rPr>
+        <w:t xml:space="preserve"> </w:t>
+      </w:r>
+      <w:r>
+        <w:rPr>
+          <w:rFonts w:ascii="Times New Roman" w:hAnsi="Times New Roman" w:cs="Times New Roman"/>
+          <w:noProof/>
+          <w:sz w:val="24"/>
+          <w:szCs w:val="24"/>
+          <w:lang w:eastAsia="en-IN"/>
+        </w:rPr>
+        <w:t>Python hassix built-in types of sequences, but the most common ones are lists and tuples, which we would see in this tutorial.</w:t>
       </w:r>
     </w:p>
     <w:p>
@@ -825,43 +811,177 @@
         </w:tabs>
         <w:spacing w:line="240" w:lineRule="auto"/>
         <w:rPr>
+          <w:rFonts w:ascii="Times New Roman" w:hAnsi="Times New Roman" w:cs="Times New Roman"/>
+          <w:noProof/>
+          <w:sz w:val="24"/>
+          <w:szCs w:val="24"/>
+          <w:lang w:eastAsia="en-IN"/>
+        </w:rPr>
+      </w:pPr>
+      <w:r>
+        <w:rPr>
+          <w:rFonts w:ascii="Times New Roman" w:hAnsi="Times New Roman" w:cs="Times New Roman"/>
+          <w:noProof/>
+          <w:sz w:val="24"/>
+          <w:szCs w:val="24"/>
+          <w:lang w:eastAsia="en-IN"/>
+        </w:rPr>
+        <w:sym w:font="Symbol" w:char="F0B7"/>
+      </w:r>
+      <w:r>
+        <w:rPr>
+          <w:rFonts w:ascii="Times New Roman" w:hAnsi="Times New Roman" w:cs="Times New Roman"/>
+          <w:noProof/>
+          <w:sz w:val="24"/>
+          <w:szCs w:val="24"/>
+          <w:lang w:eastAsia="en-IN"/>
+        </w:rPr>
+        <w:t xml:space="preserve"> </w:t>
+      </w:r>
+      <w:r>
+        <w:rPr>
+          <w:rFonts w:ascii="Times New Roman" w:hAnsi="Times New Roman" w:cs="Times New Roman"/>
+          <w:noProof/>
+          <w:sz w:val="24"/>
+          <w:szCs w:val="24"/>
+          <w:lang w:eastAsia="en-IN"/>
+        </w:rPr>
+        <w:t>There are certain</w:t>
+      </w:r>
+      <w:r>
+        <w:rPr>
+          <w:rFonts w:ascii="Times New Roman" w:hAnsi="Times New Roman" w:cs="Times New Roman"/>
+          <w:noProof/>
+          <w:sz w:val="24"/>
+          <w:szCs w:val="24"/>
+          <w:lang w:eastAsia="en-IN"/>
+        </w:rPr>
+        <w:t xml:space="preserve"> </w:t>
+      </w:r>
+      <w:r>
+        <w:rPr>
+          <w:rFonts w:ascii="Times New Roman" w:hAnsi="Times New Roman" w:cs="Times New Roman"/>
+          <w:noProof/>
+          <w:sz w:val="24"/>
+          <w:szCs w:val="24"/>
+          <w:lang w:eastAsia="en-IN"/>
+        </w:rPr>
+        <w:t>things you can do</w:t>
+      </w:r>
+      <w:r>
+        <w:rPr>
+          <w:rFonts w:ascii="Times New Roman" w:hAnsi="Times New Roman" w:cs="Times New Roman"/>
+          <w:noProof/>
+          <w:sz w:val="24"/>
+          <w:szCs w:val="24"/>
+          <w:lang w:eastAsia="en-IN"/>
+        </w:rPr>
+        <w:t xml:space="preserve"> </w:t>
+      </w:r>
+      <w:r>
+        <w:rPr>
+          <w:rFonts w:ascii="Times New Roman" w:hAnsi="Times New Roman" w:cs="Times New Roman"/>
+          <w:noProof/>
+          <w:sz w:val="24"/>
+          <w:szCs w:val="24"/>
+          <w:lang w:eastAsia="en-IN"/>
+        </w:rPr>
+        <w:t xml:space="preserve">with all sequence types.  </w:t>
+      </w:r>
+    </w:p>
+    <w:p>
+      <w:pPr>
+        <w:tabs>
+          <w:tab w:val="left" w:pos="142"/>
+        </w:tabs>
+        <w:spacing w:line="240" w:lineRule="auto"/>
+        <w:rPr>
+          <w:rFonts w:ascii="Times New Roman" w:hAnsi="Times New Roman" w:cs="Times New Roman"/>
+          <w:noProof/>
+          <w:sz w:val="24"/>
+          <w:szCs w:val="24"/>
+          <w:lang w:eastAsia="en-IN"/>
+        </w:rPr>
+      </w:pPr>
+    </w:p>
+    <w:p>
+      <w:pPr>
+        <w:tabs>
+          <w:tab w:val="left" w:pos="142"/>
+        </w:tabs>
+        <w:spacing w:line="240" w:lineRule="auto"/>
+        <w:rPr>
+          <w:rFonts w:ascii="Times New Roman" w:hAnsi="Times New Roman" w:cs="Times New Roman"/>
+          <w:noProof/>
+          <w:sz w:val="24"/>
+          <w:szCs w:val="24"/>
+          <w:lang w:eastAsia="en-IN"/>
+        </w:rPr>
+      </w:pPr>
+      <w:r>
+        <w:rPr>
+          <w:rFonts w:ascii="Times New Roman" w:hAnsi="Times New Roman" w:cs="Times New Roman"/>
+          <w:noProof/>
+          <w:sz w:val="24"/>
+          <w:szCs w:val="24"/>
+          <w:lang w:eastAsia="en-IN"/>
+        </w:rPr>
+        <w:sym w:font="Symbol" w:char="F0B7"/>
+      </w:r>
+      <w:r>
+        <w:rPr>
+          <w:rFonts w:ascii="Times New Roman" w:hAnsi="Times New Roman" w:cs="Times New Roman"/>
+          <w:noProof/>
+          <w:sz w:val="24"/>
+          <w:szCs w:val="24"/>
+          <w:lang w:eastAsia="en-IN"/>
+        </w:rPr>
+        <w:t xml:space="preserve"> </w:t>
+      </w:r>
+      <w:r>
+        <w:rPr>
+          <w:rFonts w:ascii="Times New Roman" w:hAnsi="Times New Roman" w:cs="Times New Roman"/>
+          <w:noProof/>
+          <w:sz w:val="24"/>
+          <w:szCs w:val="24"/>
+          <w:lang w:eastAsia="en-IN"/>
+        </w:rPr>
+        <w:t>These operations include indexing, slicing, adding, multiplying, and checking</w:t>
+      </w:r>
+      <w:r>
+        <w:rPr>
+          <w:rFonts w:ascii="Times New Roman" w:hAnsi="Times New Roman" w:cs="Times New Roman"/>
+          <w:noProof/>
+          <w:sz w:val="24"/>
+          <w:szCs w:val="24"/>
+          <w:lang w:eastAsia="en-IN"/>
+        </w:rPr>
+        <w:t xml:space="preserve"> </w:t>
+      </w:r>
+      <w:r>
+        <w:rPr>
+          <w:rFonts w:ascii="Times New Roman" w:hAnsi="Times New Roman" w:cs="Times New Roman"/>
+          <w:noProof/>
+          <w:sz w:val="24"/>
+          <w:szCs w:val="24"/>
+          <w:lang w:eastAsia="en-IN"/>
+        </w:rPr>
+        <w:t>for membership. In addition, Python has built-in functions for finding the length of a sequence and for finding its largest and smallest elements.</w:t>
+      </w:r>
+    </w:p>
+    <w:p>
+      <w:pPr>
+        <w:tabs>
+          <w:tab w:val="left" w:pos="142"/>
+        </w:tabs>
+        <w:spacing w:line="240" w:lineRule="auto"/>
+        <w:rPr>
           <w:rFonts w:ascii="Times New Roman" w:eastAsia="Times New Roman" w:hAnsi="Times New Roman" w:cs="Times New Roman"/>
           <w:sz w:val="24"/>
           <w:szCs w:val="24"/>
           <w:lang w:eastAsia="en-IN"/>
         </w:rPr>
       </w:pPr>
-      <w:r>
-        <w:rPr>
-          <w:rFonts w:ascii="Times New Roman" w:hAnsi="Times New Roman" w:cs="Times New Roman"/>
-          <w:noProof/>
-          <w:sz w:val="24"/>
-          <w:szCs w:val="24"/>
-          <w:lang w:eastAsia="en-IN"/>
-        </w:rPr>
-        <w:tab/>
-      </w:r>
-      <w:r>
-        <w:rPr>
-          <w:rFonts w:ascii="Times New Roman" w:hAnsi="Times New Roman" w:cs="Times New Roman"/>
-          <w:noProof/>
-          <w:sz w:val="24"/>
-          <w:szCs w:val="24"/>
-          <w:lang w:eastAsia="en-IN"/>
-        </w:rPr>
-        <w:tab/>
-        <w:t xml:space="preserve"> </w:t>
-      </w:r>
-      <w:r>
-        <w:rPr>
-          <w:rFonts w:ascii="Times New Roman" w:hAnsi="Times New Roman" w:cs="Times New Roman"/>
-          <w:noProof/>
-          <w:sz w:val="24"/>
-          <w:szCs w:val="24"/>
-          <w:lang w:eastAsia="en-IN"/>
-        </w:rPr>
-        <w:t>The debugger is written in Python itself, testifying to Python's introspective power. On the other hand, often the quickest way to debug a program is to add a few print statements to the source: the fast edit-test-debug cycle makes this simple approach very effective.</w:t>
-      </w:r>
     </w:p>
     <w:sectPr>
       <w:pgSz w:w="11906" w:h="16838"/>
@@ -1217,7 +1337,7 @@
   <w:abstractNum w:abstractNumId="3" w15:restartNumberingAfterBreak="0">
     <w:nsid w:val="61571F31"/>
     <w:multiLevelType w:val="hybridMultilevel"/>
-    <w:tmpl w:val="8B42D65A"/>
+    <w:tmpl w:val="A35A442C"/>
     <w:lvl w:ilvl="0" w:tplc="40090001">
       <w:start w:val="1"/>
       <w:numFmt w:val="bullet"/>
@@ -1856,7 +1976,6 @@
   <w:style w:type="character" w:default="1" w:styleId="DefaultParagraphFont">
     <w:name w:val="Default Paragraph Font"/>
     <w:uiPriority w:val="1"/>
-    <w:semiHidden/>
     <w:unhideWhenUsed/>
   </w:style>
   <w:style w:type="table" w:default="1" w:styleId="TableNormal">
